--- a/files/ProblemSet0278.docx
+++ b/files/ProblemSet0278.docx
@@ -6,9 +6,9 @@
       <w:pPr>
         <w:pStyle w:val="Heading2"/>
       </w:pPr>
-      <w:bookmarkStart w:id="20" w:name="problem-set-279"/>
+      <w:bookmarkStart w:id="20" w:name="problem-set-278"/>
       <w:r>
-        <w:t xml:space="preserve">Problem Set 279</w:t>
+        <w:t xml:space="preserve">Problem Set 278</w:t>
       </w:r>
       <w:bookmarkEnd w:id="20"/>
     </w:p>
@@ -28,61 +28,97 @@
       </w:pPr>
       <m:oMath>
         <m:r>
-          <m:t>31</m:t>
-        </m:r>
-        <m:r>
-          <m:t>,</m:t>
-        </m:r>
-        <m:r>
-          <m:t>815</m:t>
-        </m:r>
-        <m:r>
-          <m:t>+</m:t>
-        </m:r>
-        <m:r>
-          <m:t>79</m:t>
-        </m:r>
-        <m:r>
-          <m:t>,</m:t>
-        </m:r>
-        <m:r>
-          <m:t>616</m:t>
-        </m:r>
-        <m:r>
-          <m:t>+</m:t>
-        </m:r>
-        <m:r>
-          <m:t>52</m:t>
-        </m:r>
-        <m:r>
-          <m:t>,</m:t>
-        </m:r>
-        <m:r>
-          <m:t>370</m:t>
-        </m:r>
-        <m:r>
-          <m:t>+</m:t>
-        </m:r>
-        <m:r>
-          <m:t>94</m:t>
-        </m:r>
-        <m:r>
-          <m:t>,</m:t>
-        </m:r>
-        <m:r>
-          <m:t>054</m:t>
-        </m:r>
-        <m:r>
-          <m:t>+</m:t>
-        </m:r>
-        <m:r>
-          <m:t>90</m:t>
-        </m:r>
-        <m:r>
-          <m:t>,</m:t>
-        </m:r>
-        <m:r>
-          <m:t>310</m:t>
+          <m:t>68</m:t>
+        </m:r>
+        <m:r>
+          <m:t>,</m:t>
+        </m:r>
+        <m:r>
+          <m:t>684</m:t>
+        </m:r>
+        <m:r>
+          <m:t>+</m:t>
+        </m:r>
+        <m:r>
+          <m:t>75</m:t>
+        </m:r>
+        <m:r>
+          <m:t>,</m:t>
+        </m:r>
+        <m:r>
+          <m:t>326</m:t>
+        </m:r>
+        <m:r>
+          <m:t>+</m:t>
+        </m:r>
+        <m:r>
+          <m:t>99</m:t>
+        </m:r>
+        <m:r>
+          <m:t>,</m:t>
+        </m:r>
+        <m:r>
+          <m:t>240</m:t>
+        </m:r>
+        <m:r>
+          <m:t>+</m:t>
+        </m:r>
+        <m:r>
+          <m:t>29</m:t>
+        </m:r>
+        <m:r>
+          <m:t>,</m:t>
+        </m:r>
+        <m:r>
+          <m:t>735</m:t>
+        </m:r>
+        <m:r>
+          <m:t>+</m:t>
+        </m:r>
+        <m:r>
+          <m:t>26</m:t>
+        </m:r>
+        <m:r>
+          <m:t>,</m:t>
+        </m:r>
+        <m:r>
+          <m:t>810</m:t>
+        </m:r>
+        <m:r>
+          <m:t>+</m:t>
+        </m:r>
+        <m:r>
+          <m:t>71</m:t>
+        </m:r>
+        <m:r>
+          <m:t>,</m:t>
+        </m:r>
+        <m:r>
+          <m:t>149</m:t>
+        </m:r>
+        <m:r>
+          <m:t>+</m:t>
+        </m:r>
+        <m:r>
+          <m:t>60</m:t>
+        </m:r>
+        <m:r>
+          <m:t>,</m:t>
+        </m:r>
+        <m:r>
+          <m:t>035</m:t>
+        </m:r>
+        <m:r>
+          <m:t>+</m:t>
+        </m:r>
+        <m:r>
+          <m:t>65</m:t>
+        </m:r>
+        <m:r>
+          <m:t>,</m:t>
+        </m:r>
+        <m:r>
+          <m:t>491</m:t>
         </m:r>
         <m:r>
           <m:t>+</m:t>
@@ -94,55 +130,19 @@
           <m:t>,</m:t>
         </m:r>
         <m:r>
-          <m:t>258</m:t>
-        </m:r>
-        <m:r>
-          <m:t>+</m:t>
-        </m:r>
-        <m:r>
-          <m:t>98</m:t>
-        </m:r>
-        <m:r>
-          <m:t>,</m:t>
-        </m:r>
-        <m:r>
-          <m:t>045</m:t>
-        </m:r>
-        <m:r>
-          <m:t>+</m:t>
-        </m:r>
-        <m:r>
-          <m:t>26</m:t>
-        </m:r>
-        <m:r>
-          <m:t>,</m:t>
-        </m:r>
-        <m:r>
-          <m:t>091</m:t>
-        </m:r>
-        <m:r>
-          <m:t>+</m:t>
-        </m:r>
-        <m:r>
-          <m:t>75</m:t>
-        </m:r>
-        <m:r>
-          <m:t>,</m:t>
-        </m:r>
-        <m:r>
-          <m:t>382</m:t>
-        </m:r>
-        <m:r>
-          <m:t>+</m:t>
-        </m:r>
-        <m:r>
-          <m:t>45</m:t>
-        </m:r>
-        <m:r>
-          <m:t>,</m:t>
-        </m:r>
-        <m:r>
-          <m:t>982</m:t>
+          <m:t>402</m:t>
+        </m:r>
+        <m:r>
+          <m:t>+</m:t>
+        </m:r>
+        <m:r>
+          <m:t>12</m:t>
+        </m:r>
+        <m:r>
+          <m:t>,</m:t>
+        </m:r>
+        <m:r>
+          <m:t>527</m:t>
         </m:r>
       </m:oMath>
     </w:p>
@@ -152,25 +152,73 @@
       </w:pPr>
       <m:oMath>
         <m:r>
-          <m:t>81</m:t>
-        </m:r>
-        <m:r>
-          <m:t>,</m:t>
-        </m:r>
-        <m:r>
-          <m:t>047</m:t>
-        </m:r>
-        <m:r>
-          <m:t>+</m:t>
-        </m:r>
-        <m:r>
-          <m:t>13</m:t>
-        </m:r>
-        <m:r>
-          <m:t>,</m:t>
-        </m:r>
-        <m:r>
-          <m:t>780</m:t>
+          <m:t>23</m:t>
+        </m:r>
+        <m:r>
+          <m:t>,</m:t>
+        </m:r>
+        <m:r>
+          <m:t>628</m:t>
+        </m:r>
+        <m:r>
+          <m:t>+</m:t>
+        </m:r>
+        <m:r>
+          <m:t>62</m:t>
+        </m:r>
+        <m:r>
+          <m:t>,</m:t>
+        </m:r>
+        <m:r>
+          <m:t>841</m:t>
+        </m:r>
+        <m:r>
+          <m:t>+</m:t>
+        </m:r>
+        <m:r>
+          <m:t>38</m:t>
+        </m:r>
+        <m:r>
+          <m:t>,</m:t>
+        </m:r>
+        <m:r>
+          <m:t>272</m:t>
+        </m:r>
+        <m:r>
+          <m:t>+</m:t>
+        </m:r>
+        <m:r>
+          <m:t>82</m:t>
+        </m:r>
+        <m:r>
+          <m:t>,</m:t>
+        </m:r>
+        <m:r>
+          <m:t>491</m:t>
+        </m:r>
+        <m:r>
+          <m:t>+</m:t>
+        </m:r>
+        <m:r>
+          <m:t>31</m:t>
+        </m:r>
+        <m:r>
+          <m:t>,</m:t>
+        </m:r>
+        <m:r>
+          <m:t>073</m:t>
+        </m:r>
+        <m:r>
+          <m:t>+</m:t>
+        </m:r>
+        <m:r>
+          <m:t>41</m:t>
+        </m:r>
+        <m:r>
+          <m:t>,</m:t>
+        </m:r>
+        <m:r>
+          <m:t>319</m:t>
         </m:r>
         <m:r>
           <m:t>+</m:t>
@@ -182,91 +230,43 @@
           <m:t>,</m:t>
         </m:r>
         <m:r>
-          <m:t>064</m:t>
-        </m:r>
-        <m:r>
-          <m:t>+</m:t>
-        </m:r>
-        <m:r>
-          <m:t>95</m:t>
-        </m:r>
-        <m:r>
-          <m:t>,</m:t>
-        </m:r>
-        <m:r>
-          <m:t>706</m:t>
-        </m:r>
-        <m:r>
-          <m:t>+</m:t>
-        </m:r>
-        <m:r>
-          <m:t>23</m:t>
-        </m:r>
-        <m:r>
-          <m:t>,</m:t>
-        </m:r>
-        <m:r>
-          <m:t>236</m:t>
-        </m:r>
-        <m:r>
-          <m:t>+</m:t>
-        </m:r>
-        <m:r>
-          <m:t>52</m:t>
-        </m:r>
-        <m:r>
-          <m:t>,</m:t>
-        </m:r>
-        <m:r>
-          <m:t>601</m:t>
-        </m:r>
-        <m:r>
-          <m:t>+</m:t>
-        </m:r>
-        <m:r>
-          <m:t>26</m:t>
-        </m:r>
-        <m:r>
-          <m:t>,</m:t>
-        </m:r>
-        <m:r>
-          <m:t>905</m:t>
-        </m:r>
-        <m:r>
-          <m:t>+</m:t>
-        </m:r>
-        <m:r>
-          <m:t>78</m:t>
-        </m:r>
-        <m:r>
-          <m:t>,</m:t>
-        </m:r>
-        <m:r>
-          <m:t>402</m:t>
-        </m:r>
-        <m:r>
-          <m:t>+</m:t>
-        </m:r>
-        <m:r>
-          <m:t>40</m:t>
-        </m:r>
-        <m:r>
-          <m:t>,</m:t>
-        </m:r>
-        <m:r>
-          <m:t>654</m:t>
-        </m:r>
-        <m:r>
-          <m:t>+</m:t>
-        </m:r>
-        <m:r>
-          <m:t>99</m:t>
-        </m:r>
-        <m:r>
-          <m:t>,</m:t>
-        </m:r>
-        <m:r>
-          <m:t>316</m:t>
+          <m:t>396</m:t>
+        </m:r>
+        <m:r>
+          <m:t>+</m:t>
+        </m:r>
+        <m:r>
+          <m:t>60</m:t>
+        </m:r>
+        <m:r>
+          <m:t>,</m:t>
+        </m:r>
+        <m:r>
+          <m:t>004</m:t>
+        </m:r>
+        <m:r>
+          <m:t>+</m:t>
+        </m:r>
+        <m:r>
+          <m:t>31</m:t>
+        </m:r>
+        <m:r>
+          <m:t>,</m:t>
+        </m:r>
+        <m:r>
+          <m:t>403</m:t>
+        </m:r>
+        <m:r>
+          <m:t>+</m:t>
+        </m:r>
+        <m:r>
+          <m:t>62</m:t>
+        </m:r>
+        <m:r>
+          <m:t>,</m:t>
+        </m:r>
+        <m:r>
+          <m:t>167</m:t>
         </m:r>
       </m:oMath>
     </w:p>
@@ -276,121 +276,121 @@
       </w:pPr>
       <m:oMath>
         <m:r>
-          <m:t>97</m:t>
-        </m:r>
-        <m:r>
-          <m:t>,</m:t>
-        </m:r>
-        <m:r>
-          <m:t>849</m:t>
-        </m:r>
-        <m:r>
-          <m:t>+</m:t>
-        </m:r>
-        <m:r>
-          <m:t>95</m:t>
-        </m:r>
-        <m:r>
-          <m:t>,</m:t>
-        </m:r>
-        <m:r>
-          <m:t>551</m:t>
+          <m:t>61</m:t>
+        </m:r>
+        <m:r>
+          <m:t>,</m:t>
+        </m:r>
+        <m:r>
+          <m:t>643</m:t>
+        </m:r>
+        <m:r>
+          <m:t>+</m:t>
+        </m:r>
+        <m:r>
+          <m:t>98</m:t>
+        </m:r>
+        <m:r>
+          <m:t>,</m:t>
+        </m:r>
+        <m:r>
+          <m:t>476</m:t>
         </m:r>
         <m:r>
           <m:t>−</m:t>
         </m:r>
         <m:r>
-          <m:t>57</m:t>
-        </m:r>
-        <m:r>
-          <m:t>,</m:t>
-        </m:r>
-        <m:r>
-          <m:t>222</m:t>
-        </m:r>
-        <m:r>
-          <m:t>+</m:t>
-        </m:r>
-        <m:r>
-          <m:t>31</m:t>
-        </m:r>
-        <m:r>
-          <m:t>,</m:t>
-        </m:r>
-        <m:r>
-          <m:t>785</m:t>
+          <m:t>13</m:t>
+        </m:r>
+        <m:r>
+          <m:t>,</m:t>
+        </m:r>
+        <m:r>
+          <m:t>421</m:t>
+        </m:r>
+        <m:r>
+          <m:t>+</m:t>
+        </m:r>
+        <m:r>
+          <m:t>23</m:t>
+        </m:r>
+        <m:r>
+          <m:t>,</m:t>
+        </m:r>
+        <m:r>
+          <m:t>243</m:t>
         </m:r>
         <m:r>
           <m:t>−</m:t>
         </m:r>
         <m:r>
+          <m:t>67</m:t>
+        </m:r>
+        <m:r>
+          <m:t>,</m:t>
+        </m:r>
+        <m:r>
+          <m:t>953</m:t>
+        </m:r>
+        <m:r>
+          <m:t>+</m:t>
+        </m:r>
+        <m:r>
+          <m:t>71</m:t>
+        </m:r>
+        <m:r>
+          <m:t>,</m:t>
+        </m:r>
+        <m:r>
+          <m:t>373</m:t>
+        </m:r>
+        <m:r>
+          <m:t>+</m:t>
+        </m:r>
+        <m:r>
           <m:t>54</m:t>
         </m:r>
         <m:r>
           <m:t>,</m:t>
         </m:r>
         <m:r>
-          <m:t>936</m:t>
-        </m:r>
-        <m:r>
-          <m:t>+</m:t>
-        </m:r>
-        <m:r>
-          <m:t>10</m:t>
-        </m:r>
-        <m:r>
-          <m:t>,</m:t>
-        </m:r>
-        <m:r>
-          <m:t>423</m:t>
+          <m:t>736</m:t>
         </m:r>
         <m:r>
           <m:t>−</m:t>
         </m:r>
         <m:r>
-          <m:t>92</m:t>
-        </m:r>
-        <m:r>
-          <m:t>,</m:t>
-        </m:r>
-        <m:r>
-          <m:t>045</m:t>
-        </m:r>
-        <m:r>
-          <m:t>+</m:t>
-        </m:r>
-        <m:r>
-          <m:t>92</m:t>
-        </m:r>
-        <m:r>
-          <m:t>,</m:t>
-        </m:r>
-        <m:r>
-          <m:t>952</m:t>
-        </m:r>
-        <m:r>
-          <m:t>+</m:t>
-        </m:r>
-        <m:r>
-          <m:t>60</m:t>
-        </m:r>
-        <m:r>
-          <m:t>,</m:t>
-        </m:r>
-        <m:r>
-          <m:t>348</m:t>
+          <m:t>91</m:t>
+        </m:r>
+        <m:r>
+          <m:t>,</m:t>
+        </m:r>
+        <m:r>
+          <m:t>780</m:t>
+        </m:r>
+        <m:r>
+          <m:t>+</m:t>
+        </m:r>
+        <m:r>
+          <m:t>85</m:t>
+        </m:r>
+        <m:r>
+          <m:t>,</m:t>
+        </m:r>
+        <m:r>
+          <m:t>508</m:t>
         </m:r>
         <m:r>
           <m:t>−</m:t>
         </m:r>
         <m:r>
-          <m:t>74</m:t>
-        </m:r>
-        <m:r>
-          <m:t>,</m:t>
-        </m:r>
-        <m:r>
-          <m:t>478</m:t>
+          <m:t>41</m:t>
+        </m:r>
+        <m:r>
+          <m:t>,</m:t>
+        </m:r>
+        <m:r>
+          <m:t>518</m:t>
         </m:r>
       </m:oMath>
     </w:p>
@@ -400,121 +400,121 @@
       </w:pPr>
       <m:oMath>
         <m:r>
-          <m:t>30</m:t>
-        </m:r>
-        <m:r>
-          <m:t>,</m:t>
-        </m:r>
-        <m:r>
-          <m:t>752</m:t>
-        </m:r>
-        <m:r>
-          <m:t>+</m:t>
-        </m:r>
-        <m:r>
-          <m:t>16</m:t>
-        </m:r>
-        <m:r>
-          <m:t>,</m:t>
-        </m:r>
-        <m:r>
-          <m:t>306</m:t>
-        </m:r>
-        <m:r>
-          <m:t>+</m:t>
-        </m:r>
-        <m:r>
-          <m:t>23</m:t>
-        </m:r>
-        <m:r>
-          <m:t>,</m:t>
-        </m:r>
-        <m:r>
-          <m:t>809</m:t>
-        </m:r>
-        <m:r>
-          <m:t>+</m:t>
-        </m:r>
-        <m:r>
-          <m:t>93</m:t>
-        </m:r>
-        <m:r>
-          <m:t>,</m:t>
-        </m:r>
-        <m:r>
-          <m:t>803</m:t>
-        </m:r>
-        <m:r>
-          <m:t>+</m:t>
-        </m:r>
-        <m:r>
-          <m:t>10</m:t>
-        </m:r>
-        <m:r>
-          <m:t>,</m:t>
-        </m:r>
-        <m:r>
-          <m:t>131</m:t>
-        </m:r>
-        <m:r>
-          <m:t>+</m:t>
-        </m:r>
-        <m:r>
-          <m:t>96</m:t>
-        </m:r>
-        <m:r>
-          <m:t>,</m:t>
-        </m:r>
-        <m:r>
-          <m:t>890</m:t>
-        </m:r>
-        <m:r>
-          <m:t>+</m:t>
-        </m:r>
-        <m:r>
-          <m:t>35</m:t>
-        </m:r>
-        <m:r>
-          <m:t>,</m:t>
-        </m:r>
-        <m:r>
-          <m:t>931</m:t>
-        </m:r>
-        <m:r>
-          <m:t>+</m:t>
-        </m:r>
-        <m:r>
-          <m:t>29</m:t>
-        </m:r>
-        <m:r>
-          <m:t>,</m:t>
-        </m:r>
-        <m:r>
-          <m:t>972</m:t>
-        </m:r>
-        <m:r>
-          <m:t>+</m:t>
-        </m:r>
-        <m:r>
-          <m:t>21</m:t>
-        </m:r>
-        <m:r>
-          <m:t>,</m:t>
-        </m:r>
-        <m:r>
-          <m:t>735</m:t>
-        </m:r>
-        <m:r>
-          <m:t>+</m:t>
-        </m:r>
-        <m:r>
-          <m:t>79</m:t>
-        </m:r>
-        <m:r>
-          <m:t>,</m:t>
-        </m:r>
-        <m:r>
-          <m:t>498</m:t>
+          <m:t>73</m:t>
+        </m:r>
+        <m:r>
+          <m:t>,</m:t>
+        </m:r>
+        <m:r>
+          <m:t>691</m:t>
+        </m:r>
+        <m:r>
+          <m:t>+</m:t>
+        </m:r>
+        <m:r>
+          <m:t>92</m:t>
+        </m:r>
+        <m:r>
+          <m:t>,</m:t>
+        </m:r>
+        <m:r>
+          <m:t>941</m:t>
+        </m:r>
+        <m:r>
+          <m:t>+</m:t>
+        </m:r>
+        <m:r>
+          <m:t>56</m:t>
+        </m:r>
+        <m:r>
+          <m:t>,</m:t>
+        </m:r>
+        <m:r>
+          <m:t>087</m:t>
+        </m:r>
+        <m:r>
+          <m:t>+</m:t>
+        </m:r>
+        <m:r>
+          <m:t>41</m:t>
+        </m:r>
+        <m:r>
+          <m:t>,</m:t>
+        </m:r>
+        <m:r>
+          <m:t>638</m:t>
+        </m:r>
+        <m:r>
+          <m:t>+</m:t>
+        </m:r>
+        <m:r>
+          <m:t>25</m:t>
+        </m:r>
+        <m:r>
+          <m:t>,</m:t>
+        </m:r>
+        <m:r>
+          <m:t>533</m:t>
+        </m:r>
+        <m:r>
+          <m:t>+</m:t>
+        </m:r>
+        <m:r>
+          <m:t>74</m:t>
+        </m:r>
+        <m:r>
+          <m:t>,</m:t>
+        </m:r>
+        <m:r>
+          <m:t>925</m:t>
+        </m:r>
+        <m:r>
+          <m:t>+</m:t>
+        </m:r>
+        <m:r>
+          <m:t>57</m:t>
+        </m:r>
+        <m:r>
+          <m:t>,</m:t>
+        </m:r>
+        <m:r>
+          <m:t>105</m:t>
+        </m:r>
+        <m:r>
+          <m:t>+</m:t>
+        </m:r>
+        <m:r>
+          <m:t>14</m:t>
+        </m:r>
+        <m:r>
+          <m:t>,</m:t>
+        </m:r>
+        <m:r>
+          <m:t>099</m:t>
+        </m:r>
+        <m:r>
+          <m:t>+</m:t>
+        </m:r>
+        <m:r>
+          <m:t>71</m:t>
+        </m:r>
+        <m:r>
+          <m:t>,</m:t>
+        </m:r>
+        <m:r>
+          <m:t>565</m:t>
+        </m:r>
+        <m:r>
+          <m:t>+</m:t>
+        </m:r>
+        <m:r>
+          <m:t>63</m:t>
+        </m:r>
+        <m:r>
+          <m:t>,</m:t>
+        </m:r>
+        <m:r>
+          <m:t>477</m:t>
         </m:r>
       </m:oMath>
     </w:p>
@@ -524,121 +524,121 @@
       </w:pPr>
       <m:oMath>
         <m:r>
-          <m:t>82</m:t>
-        </m:r>
-        <m:r>
-          <m:t>,</m:t>
-        </m:r>
-        <m:r>
-          <m:t>220</m:t>
-        </m:r>
-        <m:r>
-          <m:t>+</m:t>
-        </m:r>
-        <m:r>
-          <m:t>52</m:t>
-        </m:r>
-        <m:r>
-          <m:t>,</m:t>
-        </m:r>
-        <m:r>
-          <m:t>579</m:t>
-        </m:r>
-        <m:r>
-          <m:t>+</m:t>
-        </m:r>
-        <m:r>
-          <m:t>65</m:t>
-        </m:r>
-        <m:r>
-          <m:t>,</m:t>
-        </m:r>
-        <m:r>
-          <m:t>696</m:t>
+          <m:t>92</m:t>
+        </m:r>
+        <m:r>
+          <m:t>,</m:t>
+        </m:r>
+        <m:r>
+          <m:t>994</m:t>
+        </m:r>
+        <m:r>
+          <m:t>+</m:t>
+        </m:r>
+        <m:r>
+          <m:t>88</m:t>
+        </m:r>
+        <m:r>
+          <m:t>,</m:t>
+        </m:r>
+        <m:r>
+          <m:t>312</m:t>
         </m:r>
         <m:r>
           <m:t>−</m:t>
         </m:r>
         <m:r>
-          <m:t>84</m:t>
-        </m:r>
-        <m:r>
-          <m:t>,</m:t>
-        </m:r>
-        <m:r>
-          <m:t>195</m:t>
-        </m:r>
-        <m:r>
-          <m:t>+</m:t>
-        </m:r>
-        <m:r>
-          <m:t>19</m:t>
-        </m:r>
-        <m:r>
-          <m:t>,</m:t>
-        </m:r>
-        <m:r>
-          <m:t>725</m:t>
+          <m:t>28</m:t>
+        </m:r>
+        <m:r>
+          <m:t>,</m:t>
+        </m:r>
+        <m:r>
+          <m:t>087</m:t>
         </m:r>
         <m:r>
           <m:t>−</m:t>
         </m:r>
         <m:r>
-          <m:t>73</m:t>
-        </m:r>
-        <m:r>
-          <m:t>,</m:t>
-        </m:r>
-        <m:r>
-          <m:t>295</m:t>
+          <m:t>38</m:t>
+        </m:r>
+        <m:r>
+          <m:t>,</m:t>
+        </m:r>
+        <m:r>
+          <m:t>116</m:t>
         </m:r>
         <m:r>
           <m:t>−</m:t>
         </m:r>
         <m:r>
-          <m:t>39</m:t>
-        </m:r>
-        <m:r>
-          <m:t>,</m:t>
-        </m:r>
-        <m:r>
-          <m:t>830</m:t>
-        </m:r>
-        <m:r>
-          <m:t>+</m:t>
-        </m:r>
-        <m:r>
-          <m:t>42</m:t>
-        </m:r>
-        <m:r>
-          <m:t>,</m:t>
-        </m:r>
-        <m:r>
-          <m:t>285</m:t>
-        </m:r>
-        <m:r>
-          <m:t>+</m:t>
-        </m:r>
-        <m:r>
-          <m:t>22</m:t>
-        </m:r>
-        <m:r>
-          <m:t>,</m:t>
-        </m:r>
-        <m:r>
-          <m:t>316</m:t>
+          <m:t>66</m:t>
+        </m:r>
+        <m:r>
+          <m:t>,</m:t>
+        </m:r>
+        <m:r>
+          <m:t>452</m:t>
+        </m:r>
+        <m:r>
+          <m:t>+</m:t>
+        </m:r>
+        <m:r>
+          <m:t>48</m:t>
+        </m:r>
+        <m:r>
+          <m:t>,</m:t>
+        </m:r>
+        <m:r>
+          <m:t>631</m:t>
+        </m:r>
+        <m:r>
+          <m:t>+</m:t>
+        </m:r>
+        <m:r>
+          <m:t>11</m:t>
+        </m:r>
+        <m:r>
+          <m:t>,</m:t>
+        </m:r>
+        <m:r>
+          <m:t>641</m:t>
         </m:r>
         <m:r>
           <m:t>−</m:t>
         </m:r>
         <m:r>
-          <m:t>55</m:t>
-        </m:r>
-        <m:r>
-          <m:t>,</m:t>
-        </m:r>
-        <m:r>
-          <m:t>957</m:t>
+          <m:t>33</m:t>
+        </m:r>
+        <m:r>
+          <m:t>,</m:t>
+        </m:r>
+        <m:r>
+          <m:t>528</m:t>
+        </m:r>
+        <m:r>
+          <m:t>+</m:t>
+        </m:r>
+        <m:r>
+          <m:t>47</m:t>
+        </m:r>
+        <m:r>
+          <m:t>,</m:t>
+        </m:r>
+        <m:r>
+          <m:t>878</m:t>
+        </m:r>
+        <m:r>
+          <m:t>+</m:t>
+        </m:r>
+        <m:r>
+          <m:t>54</m:t>
+        </m:r>
+        <m:r>
+          <m:t>,</m:t>
+        </m:r>
+        <m:r>
+          <m:t>905</m:t>
         </m:r>
       </m:oMath>
     </w:p>
@@ -648,121 +648,121 @@
       </w:pPr>
       <m:oMath>
         <m:r>
-          <m:t>74</m:t>
-        </m:r>
-        <m:r>
-          <m:t>,</m:t>
-        </m:r>
-        <m:r>
-          <m:t>414</m:t>
-        </m:r>
-        <m:r>
-          <m:t>+</m:t>
-        </m:r>
-        <m:r>
           <m:t>21</m:t>
         </m:r>
         <m:r>
           <m:t>,</m:t>
         </m:r>
         <m:r>
-          <m:t>930</m:t>
-        </m:r>
-        <m:r>
-          <m:t>+</m:t>
-        </m:r>
-        <m:r>
-          <m:t>40</m:t>
-        </m:r>
-        <m:r>
-          <m:t>,</m:t>
-        </m:r>
-        <m:r>
-          <m:t>416</m:t>
-        </m:r>
-        <m:r>
-          <m:t>+</m:t>
-        </m:r>
-        <m:r>
-          <m:t>89</m:t>
-        </m:r>
-        <m:r>
-          <m:t>,</m:t>
-        </m:r>
-        <m:r>
-          <m:t>450</m:t>
-        </m:r>
-        <m:r>
-          <m:t>+</m:t>
-        </m:r>
-        <m:r>
-          <m:t>67</m:t>
-        </m:r>
-        <m:r>
-          <m:t>,</m:t>
-        </m:r>
-        <m:r>
-          <m:t>365</m:t>
-        </m:r>
-        <m:r>
-          <m:t>+</m:t>
-        </m:r>
-        <m:r>
-          <m:t>48</m:t>
-        </m:r>
-        <m:r>
-          <m:t>,</m:t>
-        </m:r>
-        <m:r>
-          <m:t>276</m:t>
-        </m:r>
-        <m:r>
-          <m:t>+</m:t>
-        </m:r>
-        <m:r>
-          <m:t>87</m:t>
-        </m:r>
-        <m:r>
-          <m:t>,</m:t>
-        </m:r>
-        <m:r>
-          <m:t>938</m:t>
-        </m:r>
-        <m:r>
-          <m:t>+</m:t>
-        </m:r>
-        <m:r>
-          <m:t>89</m:t>
-        </m:r>
-        <m:r>
-          <m:t>,</m:t>
-        </m:r>
-        <m:r>
-          <m:t>427</m:t>
-        </m:r>
-        <m:r>
-          <m:t>+</m:t>
-        </m:r>
-        <m:r>
-          <m:t>14</m:t>
-        </m:r>
-        <m:r>
-          <m:t>,</m:t>
-        </m:r>
-        <m:r>
-          <m:t>490</m:t>
-        </m:r>
-        <m:r>
-          <m:t>+</m:t>
-        </m:r>
-        <m:r>
-          <m:t>18</m:t>
-        </m:r>
-        <m:r>
-          <m:t>,</m:t>
-        </m:r>
-        <m:r>
-          <m:t>082</m:t>
+          <m:t>061</m:t>
+        </m:r>
+        <m:r>
+          <m:t>+</m:t>
+        </m:r>
+        <m:r>
+          <m:t>58</m:t>
+        </m:r>
+        <m:r>
+          <m:t>,</m:t>
+        </m:r>
+        <m:r>
+          <m:t>721</m:t>
+        </m:r>
+        <m:r>
+          <m:t>+</m:t>
+        </m:r>
+        <m:r>
+          <m:t>71</m:t>
+        </m:r>
+        <m:r>
+          <m:t>,</m:t>
+        </m:r>
+        <m:r>
+          <m:t>342</m:t>
+        </m:r>
+        <m:r>
+          <m:t>+</m:t>
+        </m:r>
+        <m:r>
+          <m:t>43</m:t>
+        </m:r>
+        <m:r>
+          <m:t>,</m:t>
+        </m:r>
+        <m:r>
+          <m:t>353</m:t>
+        </m:r>
+        <m:r>
+          <m:t>+</m:t>
+        </m:r>
+        <m:r>
+          <m:t>42</m:t>
+        </m:r>
+        <m:r>
+          <m:t>,</m:t>
+        </m:r>
+        <m:r>
+          <m:t>999</m:t>
+        </m:r>
+        <m:r>
+          <m:t>+</m:t>
+        </m:r>
+        <m:r>
+          <m:t>62</m:t>
+        </m:r>
+        <m:r>
+          <m:t>,</m:t>
+        </m:r>
+        <m:r>
+          <m:t>344</m:t>
+        </m:r>
+        <m:r>
+          <m:t>+</m:t>
+        </m:r>
+        <m:r>
+          <m:t>27</m:t>
+        </m:r>
+        <m:r>
+          <m:t>,</m:t>
+        </m:r>
+        <m:r>
+          <m:t>126</m:t>
+        </m:r>
+        <m:r>
+          <m:t>+</m:t>
+        </m:r>
+        <m:r>
+          <m:t>75</m:t>
+        </m:r>
+        <m:r>
+          <m:t>,</m:t>
+        </m:r>
+        <m:r>
+          <m:t>404</m:t>
+        </m:r>
+        <m:r>
+          <m:t>+</m:t>
+        </m:r>
+        <m:r>
+          <m:t>27</m:t>
+        </m:r>
+        <m:r>
+          <m:t>,</m:t>
+        </m:r>
+        <m:r>
+          <m:t>417</m:t>
+        </m:r>
+        <m:r>
+          <m:t>+</m:t>
+        </m:r>
+        <m:r>
+          <m:t>95</m:t>
+        </m:r>
+        <m:r>
+          <m:t>,</m:t>
+        </m:r>
+        <m:r>
+          <m:t>002</m:t>
         </m:r>
       </m:oMath>
     </w:p>
@@ -772,16 +772,76 @@
       </w:pPr>
       <m:oMath>
         <m:r>
-          <m:t>31</m:t>
-        </m:r>
-        <m:r>
-          <m:t>,</m:t>
-        </m:r>
-        <m:r>
-          <m:t>448</m:t>
-        </m:r>
-        <m:r>
-          <m:t>+</m:t>
+          <m:t>61</m:t>
+        </m:r>
+        <m:r>
+          <m:t>,</m:t>
+        </m:r>
+        <m:r>
+          <m:t>791</m:t>
+        </m:r>
+        <m:r>
+          <m:t>+</m:t>
+        </m:r>
+        <m:r>
+          <m:t>81</m:t>
+        </m:r>
+        <m:r>
+          <m:t>,</m:t>
+        </m:r>
+        <m:r>
+          <m:t>870</m:t>
+        </m:r>
+        <m:r>
+          <m:t>−</m:t>
+        </m:r>
+        <m:r>
+          <m:t>76</m:t>
+        </m:r>
+        <m:r>
+          <m:t>,</m:t>
+        </m:r>
+        <m:r>
+          <m:t>704</m:t>
+        </m:r>
+        <m:r>
+          <m:t>−</m:t>
+        </m:r>
+        <m:r>
+          <m:t>52</m:t>
+        </m:r>
+        <m:r>
+          <m:t>,</m:t>
+        </m:r>
+        <m:r>
+          <m:t>458</m:t>
+        </m:r>
+        <m:r>
+          <m:t>+</m:t>
+        </m:r>
+        <m:r>
+          <m:t>99</m:t>
+        </m:r>
+        <m:r>
+          <m:t>,</m:t>
+        </m:r>
+        <m:r>
+          <m:t>134</m:t>
+        </m:r>
+        <m:r>
+          <m:t>+</m:t>
+        </m:r>
+        <m:r>
+          <m:t>27</m:t>
+        </m:r>
+        <m:r>
+          <m:t>,</m:t>
+        </m:r>
+        <m:r>
+          <m:t>463</m:t>
+        </m:r>
+        <m:r>
+          <m:t>−</m:t>
         </m:r>
         <m:r>
           <m:t>79</m:t>
@@ -790,103 +850,43 @@
           <m:t>,</m:t>
         </m:r>
         <m:r>
-          <m:t>101</m:t>
-        </m:r>
-        <m:r>
-          <m:t>+</m:t>
-        </m:r>
-        <m:r>
-          <m:t>41</m:t>
-        </m:r>
-        <m:r>
-          <m:t>,</m:t>
-        </m:r>
-        <m:r>
           <m:t>785</m:t>
         </m:r>
         <m:r>
           <m:t>+</m:t>
         </m:r>
         <m:r>
-          <m:t>68</m:t>
-        </m:r>
-        <m:r>
-          <m:t>,</m:t>
-        </m:r>
-        <m:r>
-          <m:t>048</m:t>
+          <m:t>91</m:t>
+        </m:r>
+        <m:r>
+          <m:t>,</m:t>
+        </m:r>
+        <m:r>
+          <m:t>471</m:t>
         </m:r>
         <m:r>
           <m:t>−</m:t>
         </m:r>
         <m:r>
-          <m:t>55</m:t>
-        </m:r>
-        <m:r>
-          <m:t>,</m:t>
-        </m:r>
-        <m:r>
-          <m:t>556</m:t>
-        </m:r>
-        <m:r>
-          <m:t>+</m:t>
-        </m:r>
-        <m:r>
-          <m:t>71</m:t>
-        </m:r>
-        <m:r>
-          <m:t>,</m:t>
-        </m:r>
-        <m:r>
-          <m:t>660</m:t>
-        </m:r>
-        <m:r>
-          <m:t>−</m:t>
-        </m:r>
-        <m:r>
-          <m:t>53</m:t>
-        </m:r>
-        <m:r>
-          <m:t>,</m:t>
-        </m:r>
-        <m:r>
-          <m:t>414</m:t>
-        </m:r>
-        <m:r>
-          <m:t>−</m:t>
-        </m:r>
-        <m:r>
-          <m:t>13</m:t>
-        </m:r>
-        <m:r>
-          <m:t>,</m:t>
-        </m:r>
-        <m:r>
-          <m:t>847</m:t>
-        </m:r>
-        <m:r>
-          <m:t>+</m:t>
-        </m:r>
-        <m:r>
-          <m:t>93</m:t>
-        </m:r>
-        <m:r>
-          <m:t>,</m:t>
-        </m:r>
-        <m:r>
-          <m:t>753</m:t>
-        </m:r>
-        <m:r>
-          <m:t>−</m:t>
-        </m:r>
-        <m:r>
-          <m:t>62</m:t>
-        </m:r>
-        <m:r>
-          <m:t>,</m:t>
-        </m:r>
-        <m:r>
-          <m:t>936</m:t>
+          <m:t>26</m:t>
+        </m:r>
+        <m:r>
+          <m:t>,</m:t>
+        </m:r>
+        <m:r>
+          <m:t>941</m:t>
+        </m:r>
+        <m:r>
+          <m:t>+</m:t>
+        </m:r>
+        <m:r>
+          <m:t>39</m:t>
+        </m:r>
+        <m:r>
+          <m:t>,</m:t>
+        </m:r>
+        <m:r>
+          <m:t>225</m:t>
         </m:r>
       </m:oMath>
     </w:p>
@@ -896,85 +896,109 @@
       </w:pPr>
       <m:oMath>
         <m:r>
-          <m:t>62</m:t>
-        </m:r>
-        <m:r>
-          <m:t>,</m:t>
-        </m:r>
-        <m:r>
-          <m:t>572</m:t>
-        </m:r>
-        <m:r>
-          <m:t>+</m:t>
-        </m:r>
-        <m:r>
-          <m:t>62</m:t>
-        </m:r>
-        <m:r>
-          <m:t>,</m:t>
-        </m:r>
-        <m:r>
-          <m:t>559</m:t>
-        </m:r>
-        <m:r>
-          <m:t>+</m:t>
-        </m:r>
-        <m:r>
-          <m:t>55</m:t>
-        </m:r>
-        <m:r>
-          <m:t>,</m:t>
-        </m:r>
-        <m:r>
-          <m:t>264</m:t>
-        </m:r>
-        <m:r>
-          <m:t>+</m:t>
-        </m:r>
-        <m:r>
-          <m:t>96</m:t>
-        </m:r>
-        <m:r>
-          <m:t>,</m:t>
-        </m:r>
-        <m:r>
-          <m:t>723</m:t>
-        </m:r>
-        <m:r>
-          <m:t>+</m:t>
-        </m:r>
-        <m:r>
-          <m:t>11</m:t>
-        </m:r>
-        <m:r>
-          <m:t>,</m:t>
-        </m:r>
-        <m:r>
-          <m:t>066</m:t>
-        </m:r>
-        <m:r>
-          <m:t>+</m:t>
-        </m:r>
-        <m:r>
-          <m:t>96</m:t>
-        </m:r>
-        <m:r>
-          <m:t>,</m:t>
-        </m:r>
-        <m:r>
-          <m:t>774</m:t>
-        </m:r>
-        <m:r>
-          <m:t>+</m:t>
-        </m:r>
-        <m:r>
-          <m:t>44</m:t>
-        </m:r>
-        <m:r>
-          <m:t>,</m:t>
-        </m:r>
-        <m:r>
-          <m:t>664</m:t>
+          <m:t>99</m:t>
+        </m:r>
+        <m:r>
+          <m:t>,</m:t>
+        </m:r>
+        <m:r>
+          <m:t>109</m:t>
+        </m:r>
+        <m:r>
+          <m:t>+</m:t>
+        </m:r>
+        <m:r>
+          <m:t>91</m:t>
+        </m:r>
+        <m:r>
+          <m:t>,</m:t>
+        </m:r>
+        <m:r>
+          <m:t>646</m:t>
+        </m:r>
+        <m:r>
+          <m:t>+</m:t>
+        </m:r>
+        <m:r>
+          <m:t>14</m:t>
+        </m:r>
+        <m:r>
+          <m:t>,</m:t>
+        </m:r>
+        <m:r>
+          <m:t>712</m:t>
+        </m:r>
+        <m:r>
+          <m:t>+</m:t>
+        </m:r>
+        <m:r>
+          <m:t>14</m:t>
+        </m:r>
+        <m:r>
+          <m:t>,</m:t>
+        </m:r>
+        <m:r>
+          <m:t>850</m:t>
+        </m:r>
+        <m:r>
+          <m:t>+</m:t>
+        </m:r>
+        <m:r>
+          <m:t>78</m:t>
+        </m:r>
+        <m:r>
+          <m:t>,</m:t>
+        </m:r>
+        <m:r>
+          <m:t>543</m:t>
+        </m:r>
+        <m:r>
+          <m:t>+</m:t>
+        </m:r>
+        <m:r>
+          <m:t>51</m:t>
+        </m:r>
+        <m:r>
+          <m:t>,</m:t>
+        </m:r>
+        <m:r>
+          <m:t>840</m:t>
+        </m:r>
+        <m:r>
+          <m:t>+</m:t>
+        </m:r>
+        <m:r>
+          <m:t>70</m:t>
+        </m:r>
+        <m:r>
+          <m:t>,</m:t>
+        </m:r>
+        <m:r>
+          <m:t>422</m:t>
+        </m:r>
+        <m:r>
+          <m:t>+</m:t>
+        </m:r>
+        <m:r>
+          <m:t>37</m:t>
+        </m:r>
+        <m:r>
+          <m:t>,</m:t>
+        </m:r>
+        <m:r>
+          <m:t>756</m:t>
+        </m:r>
+        <m:r>
+          <m:t>+</m:t>
+        </m:r>
+        <m:r>
+          <m:t>71</m:t>
+        </m:r>
+        <m:r>
+          <m:t>,</m:t>
+        </m:r>
+        <m:r>
+          <m:t>738</m:t>
         </m:r>
         <m:r>
           <m:t>+</m:t>
@@ -986,31 +1010,7 @@
           <m:t>,</m:t>
         </m:r>
         <m:r>
-          <m:t>654</m:t>
-        </m:r>
-        <m:r>
-          <m:t>+</m:t>
-        </m:r>
-        <m:r>
-          <m:t>73</m:t>
-        </m:r>
-        <m:r>
-          <m:t>,</m:t>
-        </m:r>
-        <m:r>
-          <m:t>473</m:t>
-        </m:r>
-        <m:r>
-          <m:t>+</m:t>
-        </m:r>
-        <m:r>
-          <m:t>33</m:t>
-        </m:r>
-        <m:r>
-          <m:t>,</m:t>
-        </m:r>
-        <m:r>
-          <m:t>459</m:t>
+          <m:t>217</m:t>
         </m:r>
       </m:oMath>
     </w:p>
@@ -1020,121 +1020,121 @@
       </w:pPr>
       <m:oMath>
         <m:r>
+          <m:t>70</m:t>
+        </m:r>
+        <m:r>
+          <m:t>,</m:t>
+        </m:r>
+        <m:r>
+          <m:t>194</m:t>
+        </m:r>
+        <m:r>
+          <m:t>+</m:t>
+        </m:r>
+        <m:r>
+          <m:t>49</m:t>
+        </m:r>
+        <m:r>
+          <m:t>,</m:t>
+        </m:r>
+        <m:r>
+          <m:t>854</m:t>
+        </m:r>
+        <m:r>
+          <m:t>+</m:t>
+        </m:r>
+        <m:r>
+          <m:t>86</m:t>
+        </m:r>
+        <m:r>
+          <m:t>,</m:t>
+        </m:r>
+        <m:r>
+          <m:t>448</m:t>
+        </m:r>
+        <m:r>
+          <m:t>−</m:t>
+        </m:r>
+        <m:r>
           <m:t>59</m:t>
         </m:r>
         <m:r>
           <m:t>,</m:t>
         </m:r>
         <m:r>
-          <m:t>339</m:t>
-        </m:r>
-        <m:r>
-          <m:t>+</m:t>
-        </m:r>
-        <m:r>
-          <m:t>78</m:t>
-        </m:r>
-        <m:r>
-          <m:t>,</m:t>
-        </m:r>
-        <m:r>
-          <m:t>594</m:t>
+          <m:t>022</m:t>
         </m:r>
         <m:r>
           <m:t>−</m:t>
         </m:r>
         <m:r>
-          <m:t>24</m:t>
-        </m:r>
-        <m:r>
-          <m:t>,</m:t>
-        </m:r>
-        <m:r>
-          <m:t>184</m:t>
-        </m:r>
-        <m:r>
-          <m:t>+</m:t>
-        </m:r>
-        <m:r>
-          <m:t>42</m:t>
-        </m:r>
-        <m:r>
-          <m:t>,</m:t>
-        </m:r>
-        <m:r>
-          <m:t>279</m:t>
+          <m:t>15</m:t>
+        </m:r>
+        <m:r>
+          <m:t>,</m:t>
+        </m:r>
+        <m:r>
+          <m:t>146</m:t>
+        </m:r>
+        <m:r>
+          <m:t>+</m:t>
+        </m:r>
+        <m:r>
+          <m:t>85</m:t>
+        </m:r>
+        <m:r>
+          <m:t>,</m:t>
+        </m:r>
+        <m:r>
+          <m:t>966</m:t>
         </m:r>
         <m:r>
           <m:t>−</m:t>
         </m:r>
         <m:r>
-          <m:t>77</m:t>
-        </m:r>
-        <m:r>
-          <m:t>,</m:t>
-        </m:r>
-        <m:r>
-          <m:t>147</m:t>
+          <m:t>48</m:t>
+        </m:r>
+        <m:r>
+          <m:t>,</m:t>
+        </m:r>
+        <m:r>
+          <m:t>936</m:t>
+        </m:r>
+        <m:r>
+          <m:t>+</m:t>
+        </m:r>
+        <m:r>
+          <m:t>66</m:t>
+        </m:r>
+        <m:r>
+          <m:t>,</m:t>
+        </m:r>
+        <m:r>
+          <m:t>765</m:t>
         </m:r>
         <m:r>
           <m:t>−</m:t>
         </m:r>
         <m:r>
-          <m:t>67</m:t>
-        </m:r>
-        <m:r>
-          <m:t>,</m:t>
-        </m:r>
-        <m:r>
-          <m:t>454</m:t>
-        </m:r>
-        <m:r>
-          <m:t>+</m:t>
-        </m:r>
-        <m:r>
-          <m:t>26</m:t>
-        </m:r>
-        <m:r>
-          <m:t>,</m:t>
-        </m:r>
-        <m:r>
-          <m:t>371</m:t>
-        </m:r>
-        <m:r>
-          <m:t>−</m:t>
-        </m:r>
-        <m:r>
-          <m:t>13</m:t>
-        </m:r>
-        <m:r>
-          <m:t>,</m:t>
-        </m:r>
-        <m:r>
-          <m:t>535</m:t>
-        </m:r>
-        <m:r>
-          <m:t>+</m:t>
-        </m:r>
-        <m:r>
-          <m:t>24</m:t>
-        </m:r>
-        <m:r>
-          <m:t>,</m:t>
-        </m:r>
-        <m:r>
-          <m:t>859</m:t>
-        </m:r>
-        <m:r>
-          <m:t>+</m:t>
-        </m:r>
-        <m:r>
-          <m:t>55</m:t>
-        </m:r>
-        <m:r>
-          <m:t>,</m:t>
-        </m:r>
-        <m:r>
-          <m:t>591</m:t>
+          <m:t>93</m:t>
+        </m:r>
+        <m:r>
+          <m:t>,</m:t>
+        </m:r>
+        <m:r>
+          <m:t>417</m:t>
+        </m:r>
+        <m:r>
+          <m:t>+</m:t>
+        </m:r>
+        <m:r>
+          <m:t>95</m:t>
+        </m:r>
+        <m:r>
+          <m:t>,</m:t>
+        </m:r>
+        <m:r>
+          <m:t>746</m:t>
         </m:r>
       </m:oMath>
     </w:p>
@@ -1144,97 +1144,61 @@
       </w:pPr>
       <m:oMath>
         <m:r>
-          <m:t>22</m:t>
-        </m:r>
-        <m:r>
-          <m:t>,</m:t>
-        </m:r>
-        <m:r>
-          <m:t>774</m:t>
-        </m:r>
-        <m:r>
-          <m:t>+</m:t>
-        </m:r>
-        <m:r>
-          <m:t>99</m:t>
-        </m:r>
-        <m:r>
-          <m:t>,</m:t>
-        </m:r>
-        <m:r>
-          <m:t>777</m:t>
-        </m:r>
-        <m:r>
-          <m:t>+</m:t>
-        </m:r>
-        <m:r>
           <m:t>94</m:t>
         </m:r>
         <m:r>
           <m:t>,</m:t>
         </m:r>
         <m:r>
-          <m:t>364</m:t>
-        </m:r>
-        <m:r>
-          <m:t>+</m:t>
-        </m:r>
-        <m:r>
-          <m:t>83</m:t>
-        </m:r>
-        <m:r>
-          <m:t>,</m:t>
-        </m:r>
-        <m:r>
-          <m:t>977</m:t>
-        </m:r>
-        <m:r>
-          <m:t>+</m:t>
-        </m:r>
-        <m:r>
-          <m:t>99</m:t>
-        </m:r>
-        <m:r>
-          <m:t>,</m:t>
-        </m:r>
-        <m:r>
-          <m:t>025</m:t>
-        </m:r>
-        <m:r>
-          <m:t>+</m:t>
-        </m:r>
-        <m:r>
-          <m:t>94</m:t>
-        </m:r>
-        <m:r>
-          <m:t>,</m:t>
-        </m:r>
-        <m:r>
-          <m:t>334</m:t>
-        </m:r>
-        <m:r>
-          <m:t>+</m:t>
-        </m:r>
-        <m:r>
-          <m:t>12</m:t>
-        </m:r>
-        <m:r>
-          <m:t>,</m:t>
-        </m:r>
-        <m:r>
-          <m:t>643</m:t>
-        </m:r>
-        <m:r>
-          <m:t>+</m:t>
-        </m:r>
-        <m:r>
-          <m:t>92</m:t>
-        </m:r>
-        <m:r>
-          <m:t>,</m:t>
-        </m:r>
-        <m:r>
-          <m:t>039</m:t>
+          <m:t>378</m:t>
+        </m:r>
+        <m:r>
+          <m:t>+</m:t>
+        </m:r>
+        <m:r>
+          <m:t>96</m:t>
+        </m:r>
+        <m:r>
+          <m:t>,</m:t>
+        </m:r>
+        <m:r>
+          <m:t>098</m:t>
+        </m:r>
+        <m:r>
+          <m:t>+</m:t>
+        </m:r>
+        <m:r>
+          <m:t>19</m:t>
+        </m:r>
+        <m:r>
+          <m:t>,</m:t>
+        </m:r>
+        <m:r>
+          <m:t>803</m:t>
+        </m:r>
+        <m:r>
+          <m:t>+</m:t>
+        </m:r>
+        <m:r>
+          <m:t>76</m:t>
+        </m:r>
+        <m:r>
+          <m:t>,</m:t>
+        </m:r>
+        <m:r>
+          <m:t>088</m:t>
+        </m:r>
+        <m:r>
+          <m:t>+</m:t>
+        </m:r>
+        <m:r>
+          <m:t>10</m:t>
+        </m:r>
+        <m:r>
+          <m:t>,</m:t>
+        </m:r>
+        <m:r>
+          <m:t>903</m:t>
         </m:r>
         <m:r>
           <m:t>+</m:t>
@@ -1246,19 +1210,55 @@
           <m:t>,</m:t>
         </m:r>
         <m:r>
-          <m:t>373</m:t>
-        </m:r>
-        <m:r>
-          <m:t>+</m:t>
-        </m:r>
-        <m:r>
-          <m:t>52</m:t>
-        </m:r>
-        <m:r>
-          <m:t>,</m:t>
-        </m:r>
-        <m:r>
-          <m:t>322</m:t>
+          <m:t>599</m:t>
+        </m:r>
+        <m:r>
+          <m:t>+</m:t>
+        </m:r>
+        <m:r>
+          <m:t>79</m:t>
+        </m:r>
+        <m:r>
+          <m:t>,</m:t>
+        </m:r>
+        <m:r>
+          <m:t>141</m:t>
+        </m:r>
+        <m:r>
+          <m:t>+</m:t>
+        </m:r>
+        <m:r>
+          <m:t>25</m:t>
+        </m:r>
+        <m:r>
+          <m:t>,</m:t>
+        </m:r>
+        <m:r>
+          <m:t>264</m:t>
+        </m:r>
+        <m:r>
+          <m:t>+</m:t>
+        </m:r>
+        <m:r>
+          <m:t>11</m:t>
+        </m:r>
+        <m:r>
+          <m:t>,</m:t>
+        </m:r>
+        <m:r>
+          <m:t>733</m:t>
+        </m:r>
+        <m:r>
+          <m:t>+</m:t>
+        </m:r>
+        <m:r>
+          <m:t>29</m:t>
+        </m:r>
+        <m:r>
+          <m:t>,</m:t>
+        </m:r>
+        <m:r>
+          <m:t>514</m:t>
         </m:r>
       </m:oMath>
     </w:p>
@@ -1327,44 +1327,44 @@
             </w:pPr>
             <m:oMath>
               <m:r>
-                <m:t>25</m:t>
-              </m:r>
-              <m:r>
-                <m:t>,</m:t>
-              </m:r>
-              <m:r>
-                <m:t>562</m:t>
+                <m:t>5</m:t>
+              </m:r>
+              <m:r>
+                <m:t>,</m:t>
+              </m:r>
+              <m:r>
+                <m:t>416</m:t>
               </m:r>
               <m:r>
                 <m:t>⋅</m:t>
               </m:r>
               <m:r>
-                <m:t>95</m:t>
-              </m:r>
-            </m:oMath>
-          </w:p>
-        </w:tc>
-        <w:tc>
-          <w:p>
-            <w:pPr>
-              <w:pStyle w:val="Compact"/>
-              <w:jc w:val="left"/>
-            </w:pPr>
-            <m:oMath>
-              <m:r>
-                <m:t>921</m:t>
-              </m:r>
-              <m:r>
-                <m:t>,</m:t>
-              </m:r>
-              <m:r>
-                <m:t>442</m:t>
+                <m:t>248</m:t>
+              </m:r>
+            </m:oMath>
+          </w:p>
+        </w:tc>
+        <w:tc>
+          <w:p>
+            <w:pPr>
+              <w:pStyle w:val="Compact"/>
+              <w:jc w:val="left"/>
+            </w:pPr>
+            <m:oMath>
+              <m:r>
+                <m:t>221</m:t>
+              </m:r>
+              <m:r>
+                <m:t>,</m:t>
+              </m:r>
+              <m:r>
+                <m:t>408</m:t>
               </m:r>
               <m:r>
                 <m:t>÷</m:t>
               </m:r>
               <m:r>
-                <m:t>274</m:t>
+                <m:t>325</m:t>
               </m:r>
             </m:oMath>
           </w:p>
@@ -1379,44 +1379,44 @@
             </w:pPr>
             <m:oMath>
               <m:r>
-                <m:t>6</m:t>
-              </m:r>
-              <m:r>
-                <m:t>,</m:t>
-              </m:r>
-              <m:r>
-                <m:t>314</m:t>
+                <m:t>4</m:t>
+              </m:r>
+              <m:r>
+                <m:t>,</m:t>
+              </m:r>
+              <m:r>
+                <m:t>405</m:t>
               </m:r>
               <m:r>
                 <m:t>⋅</m:t>
               </m:r>
               <m:r>
-                <m:t>723</m:t>
-              </m:r>
-            </m:oMath>
-          </w:p>
-        </w:tc>
-        <w:tc>
-          <w:p>
-            <w:pPr>
-              <w:pStyle w:val="Compact"/>
-              <w:jc w:val="left"/>
-            </w:pPr>
-            <m:oMath>
-              <m:r>
-                <m:t>408</m:t>
-              </m:r>
-              <m:r>
-                <m:t>,</m:t>
-              </m:r>
-              <m:r>
-                <m:t>577</m:t>
+                <m:t>467</m:t>
+              </m:r>
+            </m:oMath>
+          </w:p>
+        </w:tc>
+        <w:tc>
+          <w:p>
+            <w:pPr>
+              <w:pStyle w:val="Compact"/>
+              <w:jc w:val="left"/>
+            </w:pPr>
+            <m:oMath>
+              <m:r>
+                <m:t>971</m:t>
+              </m:r>
+              <m:r>
+                <m:t>,</m:t>
+              </m:r>
+              <m:r>
+                <m:t>253</m:t>
               </m:r>
               <m:r>
                 <m:t>÷</m:t>
               </m:r>
               <m:r>
-                <m:t>357</m:t>
+                <m:t>204</m:t>
               </m:r>
             </m:oMath>
           </w:p>
@@ -1431,44 +1431,50 @@
             </w:pPr>
             <m:oMath>
               <m:r>
-                <m:t>5</m:t>
-              </m:r>
-              <m:r>
-                <m:t>,</m:t>
-              </m:r>
-              <m:r>
-                <m:t>112</m:t>
+                <m:t>76</m:t>
+              </m:r>
+              <m:r>
+                <m:t>,</m:t>
+              </m:r>
+              <m:r>
+                <m:t>017</m:t>
               </m:r>
               <m:r>
                 <m:t>⋅</m:t>
               </m:r>
               <m:r>
-                <m:t>852</m:t>
-              </m:r>
-            </m:oMath>
-          </w:p>
-        </w:tc>
-        <w:tc>
-          <w:p>
-            <w:pPr>
-              <w:pStyle w:val="Compact"/>
-              <w:jc w:val="left"/>
-            </w:pPr>
-            <m:oMath>
-              <m:r>
-                <m:t>679</m:t>
-              </m:r>
-              <m:r>
-                <m:t>,</m:t>
-              </m:r>
-              <m:r>
-                <m:t>222</m:t>
+                <m:t>25</m:t>
+              </m:r>
+            </m:oMath>
+          </w:p>
+        </w:tc>
+        <w:tc>
+          <w:p>
+            <w:pPr>
+              <w:pStyle w:val="Compact"/>
+              <w:jc w:val="left"/>
+            </w:pPr>
+            <m:oMath>
+              <m:r>
+                <m:t>518</m:t>
+              </m:r>
+              <m:r>
+                <m:t>,</m:t>
+              </m:r>
+              <m:r>
+                <m:t>069</m:t>
               </m:r>
               <m:r>
                 <m:t>÷</m:t>
               </m:r>
               <m:r>
-                <m:t>312</m:t>
+                <m:t>7</m:t>
+              </m:r>
+              <m:r>
+                <m:t>,</m:t>
+              </m:r>
+              <m:r>
+                <m:t>822</m:t>
               </m:r>
             </m:oMath>
           </w:p>
@@ -1489,38 +1495,38 @@
                 <m:t>,</m:t>
               </m:r>
               <m:r>
-                <m:t>385</m:t>
+                <m:t>647</m:t>
               </m:r>
               <m:r>
                 <m:t>⋅</m:t>
               </m:r>
               <m:r>
-                <m:t>515</m:t>
-              </m:r>
-            </m:oMath>
-          </w:p>
-        </w:tc>
-        <w:tc>
-          <w:p>
-            <w:pPr>
-              <w:pStyle w:val="Compact"/>
-              <w:jc w:val="left"/>
-            </w:pPr>
-            <m:oMath>
-              <m:r>
-                <m:t>115</m:t>
-              </m:r>
-              <m:r>
-                <m:t>,</m:t>
-              </m:r>
-              <m:r>
-                <m:t>588</m:t>
+                <m:t>727</m:t>
+              </m:r>
+            </m:oMath>
+          </w:p>
+        </w:tc>
+        <w:tc>
+          <w:p>
+            <w:pPr>
+              <w:pStyle w:val="Compact"/>
+              <w:jc w:val="left"/>
+            </w:pPr>
+            <m:oMath>
+              <m:r>
+                <m:t>662</m:t>
+              </m:r>
+              <m:r>
+                <m:t>,</m:t>
+              </m:r>
+              <m:r>
+                <m:t>538</m:t>
               </m:r>
               <m:r>
                 <m:t>÷</m:t>
               </m:r>
               <m:r>
-                <m:t>319</m:t>
+                <m:t>560</m:t>
               </m:r>
             </m:oMath>
           </w:p>
@@ -1535,44 +1541,44 @@
             </w:pPr>
             <m:oMath>
               <m:r>
-                <m:t>65</m:t>
-              </m:r>
-              <m:r>
-                <m:t>,</m:t>
-              </m:r>
-              <m:r>
-                <m:t>175</m:t>
+                <m:t>6</m:t>
+              </m:r>
+              <m:r>
+                <m:t>,</m:t>
+              </m:r>
+              <m:r>
+                <m:t>780</m:t>
               </m:r>
               <m:r>
                 <m:t>⋅</m:t>
               </m:r>
               <m:r>
-                <m:t>49</m:t>
-              </m:r>
-            </m:oMath>
-          </w:p>
-        </w:tc>
-        <w:tc>
-          <w:p>
-            <w:pPr>
-              <w:pStyle w:val="Compact"/>
-              <w:jc w:val="left"/>
-            </w:pPr>
-            <m:oMath>
-              <m:r>
-                <m:t>745</m:t>
-              </m:r>
-              <m:r>
-                <m:t>,</m:t>
-              </m:r>
-              <m:r>
-                <m:t>650</m:t>
+                <m:t>602</m:t>
+              </m:r>
+            </m:oMath>
+          </w:p>
+        </w:tc>
+        <w:tc>
+          <w:p>
+            <w:pPr>
+              <w:pStyle w:val="Compact"/>
+              <w:jc w:val="left"/>
+            </w:pPr>
+            <m:oMath>
+              <m:r>
+                <m:t>51</m:t>
+              </m:r>
+              <m:r>
+                <m:t>,</m:t>
+              </m:r>
+              <m:r>
+                <m:t>604</m:t>
               </m:r>
               <m:r>
                 <m:t>÷</m:t>
               </m:r>
               <m:r>
-                <m:t>857</m:t>
+                <m:t>524</m:t>
               </m:r>
             </m:oMath>
           </w:p>
@@ -1593,38 +1599,38 @@
                 <m:t>,</m:t>
               </m:r>
               <m:r>
-                <m:t>023</m:t>
+                <m:t>192</m:t>
               </m:r>
               <m:r>
                 <m:t>⋅</m:t>
               </m:r>
               <m:r>
-                <m:t>901</m:t>
-              </m:r>
-            </m:oMath>
-          </w:p>
-        </w:tc>
-        <w:tc>
-          <w:p>
-            <w:pPr>
-              <w:pStyle w:val="Compact"/>
-              <w:jc w:val="left"/>
-            </w:pPr>
-            <m:oMath>
-              <m:r>
-                <m:t>448</m:t>
-              </m:r>
-              <m:r>
-                <m:t>,</m:t>
-              </m:r>
-              <m:r>
-                <m:t>125</m:t>
+                <m:t>475</m:t>
+              </m:r>
+            </m:oMath>
+          </w:p>
+        </w:tc>
+        <w:tc>
+          <w:p>
+            <w:pPr>
+              <w:pStyle w:val="Compact"/>
+              <w:jc w:val="left"/>
+            </w:pPr>
+            <m:oMath>
+              <m:r>
+                <m:t>51</m:t>
+              </m:r>
+              <m:r>
+                <m:t>,</m:t>
+              </m:r>
+              <m:r>
+                <m:t>446</m:t>
               </m:r>
               <m:r>
                 <m:t>÷</m:t>
               </m:r>
               <m:r>
-                <m:t>781</m:t>
+                <m:t>51</m:t>
               </m:r>
             </m:oMath>
           </w:p>
@@ -1645,38 +1651,44 @@
                 <m:t>,</m:t>
               </m:r>
               <m:r>
-                <m:t>762</m:t>
+                <m:t>759</m:t>
               </m:r>
               <m:r>
                 <m:t>⋅</m:t>
               </m:r>
               <m:r>
-                <m:t>972</m:t>
-              </m:r>
-            </m:oMath>
-          </w:p>
-        </w:tc>
-        <w:tc>
-          <w:p>
-            <w:pPr>
-              <w:pStyle w:val="Compact"/>
-              <w:jc w:val="left"/>
-            </w:pPr>
-            <m:oMath>
-              <m:r>
-                <m:t>716</m:t>
-              </m:r>
-              <m:r>
-                <m:t>,</m:t>
-              </m:r>
-              <m:r>
-                <m:t>673</m:t>
+                <m:t>946</m:t>
+              </m:r>
+            </m:oMath>
+          </w:p>
+        </w:tc>
+        <w:tc>
+          <w:p>
+            <w:pPr>
+              <w:pStyle w:val="Compact"/>
+              <w:jc w:val="left"/>
+            </w:pPr>
+            <m:oMath>
+              <m:r>
+                <m:t>745</m:t>
+              </m:r>
+              <m:r>
+                <m:t>,</m:t>
+              </m:r>
+              <m:r>
+                <m:t>453</m:t>
               </m:r>
               <m:r>
                 <m:t>÷</m:t>
               </m:r>
               <m:r>
-                <m:t>530</m:t>
+                <m:t>1</m:t>
+              </m:r>
+              <m:r>
+                <m:t>,</m:t>
+              </m:r>
+              <m:r>
+                <m:t>672</m:t>
               </m:r>
             </m:oMath>
           </w:p>
@@ -1691,44 +1703,44 @@
             </w:pPr>
             <m:oMath>
               <m:r>
-                <m:t>1</m:t>
-              </m:r>
-              <m:r>
-                <m:t>,</m:t>
-              </m:r>
-              <m:r>
-                <m:t>213</m:t>
+                <m:t>3</m:t>
+              </m:r>
+              <m:r>
+                <m:t>,</m:t>
+              </m:r>
+              <m:r>
+                <m:t>827</m:t>
               </m:r>
               <m:r>
                 <m:t>⋅</m:t>
               </m:r>
               <m:r>
-                <m:t>719</m:t>
-              </m:r>
-            </m:oMath>
-          </w:p>
-        </w:tc>
-        <w:tc>
-          <w:p>
-            <w:pPr>
-              <w:pStyle w:val="Compact"/>
-              <w:jc w:val="left"/>
-            </w:pPr>
-            <m:oMath>
-              <m:r>
-                <m:t>444</m:t>
-              </m:r>
-              <m:r>
-                <m:t>,</m:t>
-              </m:r>
-              <m:r>
-                <m:t>480</m:t>
+                <m:t>881</m:t>
+              </m:r>
+            </m:oMath>
+          </w:p>
+        </w:tc>
+        <w:tc>
+          <w:p>
+            <w:pPr>
+              <w:pStyle w:val="Compact"/>
+              <w:jc w:val="left"/>
+            </w:pPr>
+            <m:oMath>
+              <m:r>
+                <m:t>228</m:t>
+              </m:r>
+              <m:r>
+                <m:t>,</m:t>
+              </m:r>
+              <m:r>
+                <m:t>848</m:t>
               </m:r>
               <m:r>
                 <m:t>÷</m:t>
               </m:r>
               <m:r>
-                <m:t>551</m:t>
+                <m:t>298</m:t>
               </m:r>
             </m:oMath>
           </w:p>
@@ -1743,44 +1755,44 @@
             </w:pPr>
             <m:oMath>
               <m:r>
-                <m:t>9</m:t>
-              </m:r>
-              <m:r>
-                <m:t>,</m:t>
-              </m:r>
-              <m:r>
-                <m:t>999</m:t>
+                <m:t>5</m:t>
+              </m:r>
+              <m:r>
+                <m:t>,</m:t>
+              </m:r>
+              <m:r>
+                <m:t>546</m:t>
               </m:r>
               <m:r>
                 <m:t>⋅</m:t>
               </m:r>
               <m:r>
-                <m:t>800</m:t>
-              </m:r>
-            </m:oMath>
-          </w:p>
-        </w:tc>
-        <w:tc>
-          <w:p>
-            <w:pPr>
-              <w:pStyle w:val="Compact"/>
-              <w:jc w:val="left"/>
-            </w:pPr>
-            <m:oMath>
-              <m:r>
-                <m:t>570</m:t>
-              </m:r>
-              <m:r>
-                <m:t>,</m:t>
-              </m:r>
-              <m:r>
-                <m:t>474</m:t>
+                <m:t>276</m:t>
+              </m:r>
+            </m:oMath>
+          </w:p>
+        </w:tc>
+        <w:tc>
+          <w:p>
+            <w:pPr>
+              <w:pStyle w:val="Compact"/>
+              <w:jc w:val="left"/>
+            </w:pPr>
+            <m:oMath>
+              <m:r>
+                <m:t>833</m:t>
+              </m:r>
+              <m:r>
+                <m:t>,</m:t>
+              </m:r>
+              <m:r>
+                <m:t>259</m:t>
               </m:r>
               <m:r>
                 <m:t>÷</m:t>
               </m:r>
               <m:r>
-                <m:t>415</m:t>
+                <m:t>728</m:t>
               </m:r>
             </m:oMath>
           </w:p>
@@ -1801,44 +1813,38 @@
                 <m:t>,</m:t>
               </m:r>
               <m:r>
-                <m:t>824</m:t>
+                <m:t>702</m:t>
               </m:r>
               <m:r>
                 <m:t>⋅</m:t>
               </m:r>
               <m:r>
-                <m:t>701</m:t>
-              </m:r>
-            </m:oMath>
-          </w:p>
-        </w:tc>
-        <w:tc>
-          <w:p>
-            <w:pPr>
-              <w:pStyle w:val="Compact"/>
-              <w:jc w:val="left"/>
-            </w:pPr>
-            <m:oMath>
-              <m:r>
-                <m:t>166</m:t>
-              </m:r>
-              <m:r>
-                <m:t>,</m:t>
-              </m:r>
-              <m:r>
-                <m:t>476</m:t>
+                <m:t>759</m:t>
+              </m:r>
+            </m:oMath>
+          </w:p>
+        </w:tc>
+        <w:tc>
+          <w:p>
+            <w:pPr>
+              <w:pStyle w:val="Compact"/>
+              <w:jc w:val="left"/>
+            </w:pPr>
+            <m:oMath>
+              <m:r>
+                <m:t>171</m:t>
+              </m:r>
+              <m:r>
+                <m:t>,</m:t>
+              </m:r>
+              <m:r>
+                <m:t>083</m:t>
               </m:r>
               <m:r>
                 <m:t>÷</m:t>
               </m:r>
               <m:r>
-                <m:t>7</m:t>
-              </m:r>
-              <m:r>
-                <m:t>,</m:t>
-              </m:r>
-              <m:r>
-                <m:t>780</m:t>
+                <m:t>473</m:t>
               </m:r>
             </m:oMath>
           </w:p>
@@ -1853,44 +1859,44 @@
             </w:pPr>
             <m:oMath>
               <m:r>
-                <m:t>2</m:t>
-              </m:r>
-              <m:r>
-                <m:t>,</m:t>
-              </m:r>
-              <m:r>
-                <m:t>289</m:t>
+                <m:t>4</m:t>
+              </m:r>
+              <m:r>
+                <m:t>,</m:t>
+              </m:r>
+              <m:r>
+                <m:t>442</m:t>
               </m:r>
               <m:r>
                 <m:t>⋅</m:t>
               </m:r>
               <m:r>
-                <m:t>386</m:t>
-              </m:r>
-            </m:oMath>
-          </w:p>
-        </w:tc>
-        <w:tc>
-          <w:p>
-            <w:pPr>
-              <w:pStyle w:val="Compact"/>
-              <w:jc w:val="left"/>
-            </w:pPr>
-            <m:oMath>
-              <m:r>
-                <m:t>929</m:t>
-              </m:r>
-              <m:r>
-                <m:t>,</m:t>
-              </m:r>
-              <m:r>
-                <m:t>592</m:t>
+                <m:t>341</m:t>
+              </m:r>
+            </m:oMath>
+          </w:p>
+        </w:tc>
+        <w:tc>
+          <w:p>
+            <w:pPr>
+              <w:pStyle w:val="Compact"/>
+              <w:jc w:val="left"/>
+            </w:pPr>
+            <m:oMath>
+              <m:r>
+                <m:t>27</m:t>
+              </m:r>
+              <m:r>
+                <m:t>,</m:t>
+              </m:r>
+              <m:r>
+                <m:t>522</m:t>
               </m:r>
               <m:r>
                 <m:t>÷</m:t>
               </m:r>
               <m:r>
-                <m:t>85</m:t>
+                <m:t>343</m:t>
               </m:r>
             </m:oMath>
           </w:p>
@@ -1905,44 +1911,44 @@
             </w:pPr>
             <m:oMath>
               <m:r>
-                <m:t>6</m:t>
-              </m:r>
-              <m:r>
-                <m:t>,</m:t>
-              </m:r>
-              <m:r>
-                <m:t>180</m:t>
+                <m:t>8</m:t>
+              </m:r>
+              <m:r>
+                <m:t>,</m:t>
+              </m:r>
+              <m:r>
+                <m:t>708</m:t>
               </m:r>
               <m:r>
                 <m:t>⋅</m:t>
               </m:r>
               <m:r>
-                <m:t>452</m:t>
-              </m:r>
-            </m:oMath>
-          </w:p>
-        </w:tc>
-        <w:tc>
-          <w:p>
-            <w:pPr>
-              <w:pStyle w:val="Compact"/>
-              <w:jc w:val="left"/>
-            </w:pPr>
-            <m:oMath>
-              <m:r>
-                <m:t>336</m:t>
-              </m:r>
-              <m:r>
-                <m:t>,</m:t>
-              </m:r>
-              <m:r>
-                <m:t>539</m:t>
+                <m:t>170</m:t>
+              </m:r>
+            </m:oMath>
+          </w:p>
+        </w:tc>
+        <w:tc>
+          <w:p>
+            <w:pPr>
+              <w:pStyle w:val="Compact"/>
+              <w:jc w:val="left"/>
+            </w:pPr>
+            <m:oMath>
+              <m:r>
+                <m:t>15</m:t>
+              </m:r>
+              <m:r>
+                <m:t>,</m:t>
+              </m:r>
+              <m:r>
+                <m:t>412</m:t>
               </m:r>
               <m:r>
                 <m:t>÷</m:t>
               </m:r>
               <m:r>
-                <m:t>343</m:t>
+                <m:t>870</m:t>
               </m:r>
             </m:oMath>
           </w:p>
@@ -1963,38 +1969,38 @@
                 <m:t>,</m:t>
               </m:r>
               <m:r>
-                <m:t>992</m:t>
+                <m:t>311</m:t>
               </m:r>
               <m:r>
                 <m:t>⋅</m:t>
               </m:r>
               <m:r>
-                <m:t>624</m:t>
-              </m:r>
-            </m:oMath>
-          </w:p>
-        </w:tc>
-        <w:tc>
-          <w:p>
-            <w:pPr>
-              <w:pStyle w:val="Compact"/>
-              <w:jc w:val="left"/>
-            </w:pPr>
-            <m:oMath>
-              <m:r>
-                <m:t>707</m:t>
-              </m:r>
-              <m:r>
-                <m:t>,</m:t>
-              </m:r>
-              <m:r>
-                <m:t>479</m:t>
+                <m:t>121</m:t>
+              </m:r>
+            </m:oMath>
+          </w:p>
+        </w:tc>
+        <w:tc>
+          <w:p>
+            <w:pPr>
+              <w:pStyle w:val="Compact"/>
+              <w:jc w:val="left"/>
+            </w:pPr>
+            <m:oMath>
+              <m:r>
+                <m:t>916</m:t>
+              </m:r>
+              <m:r>
+                <m:t>,</m:t>
+              </m:r>
+              <m:r>
+                <m:t>064</m:t>
               </m:r>
               <m:r>
                 <m:t>÷</m:t>
               </m:r>
               <m:r>
-                <m:t>611</m:t>
+                <m:t>261</m:t>
               </m:r>
             </m:oMath>
           </w:p>
@@ -2009,44 +2015,44 @@
             </w:pPr>
             <m:oMath>
               <m:r>
-                <m:t>1</m:t>
-              </m:r>
-              <m:r>
-                <m:t>,</m:t>
-              </m:r>
-              <m:r>
-                <m:t>787</m:t>
+                <m:t>9</m:t>
+              </m:r>
+              <m:r>
+                <m:t>,</m:t>
+              </m:r>
+              <m:r>
+                <m:t>114</m:t>
               </m:r>
               <m:r>
                 <m:t>⋅</m:t>
               </m:r>
               <m:r>
-                <m:t>691</m:t>
-              </m:r>
-            </m:oMath>
-          </w:p>
-        </w:tc>
-        <w:tc>
-          <w:p>
-            <w:pPr>
-              <w:pStyle w:val="Compact"/>
-              <w:jc w:val="left"/>
-            </w:pPr>
-            <m:oMath>
-              <m:r>
-                <m:t>27</m:t>
-              </m:r>
-              <m:r>
-                <m:t>,</m:t>
-              </m:r>
-              <m:r>
-                <m:t>956</m:t>
+                <m:t>399</m:t>
+              </m:r>
+            </m:oMath>
+          </w:p>
+        </w:tc>
+        <w:tc>
+          <w:p>
+            <w:pPr>
+              <w:pStyle w:val="Compact"/>
+              <w:jc w:val="left"/>
+            </w:pPr>
+            <m:oMath>
+              <m:r>
+                <m:t>729</m:t>
+              </m:r>
+              <m:r>
+                <m:t>,</m:t>
+              </m:r>
+              <m:r>
+                <m:t>090</m:t>
               </m:r>
               <m:r>
                 <m:t>÷</m:t>
               </m:r>
               <m:r>
-                <m:t>984</m:t>
+                <m:t>596</m:t>
               </m:r>
             </m:oMath>
           </w:p>
@@ -2061,44 +2067,44 @@
             </w:pPr>
             <m:oMath>
               <m:r>
-                <m:t>5</m:t>
-              </m:r>
-              <m:r>
-                <m:t>,</m:t>
-              </m:r>
-              <m:r>
-                <m:t>305</m:t>
+                <m:t>2</m:t>
+              </m:r>
+              <m:r>
+                <m:t>,</m:t>
+              </m:r>
+              <m:r>
+                <m:t>422</m:t>
               </m:r>
               <m:r>
                 <m:t>⋅</m:t>
               </m:r>
               <m:r>
-                <m:t>165</m:t>
-              </m:r>
-            </m:oMath>
-          </w:p>
-        </w:tc>
-        <w:tc>
-          <w:p>
-            <w:pPr>
-              <w:pStyle w:val="Compact"/>
-              <w:jc w:val="left"/>
-            </w:pPr>
-            <m:oMath>
-              <m:r>
-                <m:t>93</m:t>
-              </m:r>
-              <m:r>
-                <m:t>,</m:t>
-              </m:r>
-              <m:r>
-                <m:t>355</m:t>
+                <m:t>880</m:t>
+              </m:r>
+            </m:oMath>
+          </w:p>
+        </w:tc>
+        <w:tc>
+          <w:p>
+            <w:pPr>
+              <w:pStyle w:val="Compact"/>
+              <w:jc w:val="left"/>
+            </w:pPr>
+            <m:oMath>
+              <m:r>
+                <m:t>364</m:t>
+              </m:r>
+              <m:r>
+                <m:t>,</m:t>
+              </m:r>
+              <m:r>
+                <m:t>213</m:t>
               </m:r>
               <m:r>
                 <m:t>÷</m:t>
               </m:r>
               <m:r>
-                <m:t>16</m:t>
+                <m:t>923</m:t>
               </m:r>
             </m:oMath>
           </w:p>
@@ -2113,44 +2119,44 @@
             </w:pPr>
             <m:oMath>
               <m:r>
-                <m:t>9</m:t>
-              </m:r>
-              <m:r>
-                <m:t>,</m:t>
-              </m:r>
-              <m:r>
-                <m:t>966</m:t>
+                <m:t>3</m:t>
+              </m:r>
+              <m:r>
+                <m:t>,</m:t>
+              </m:r>
+              <m:r>
+                <m:t>145</m:t>
               </m:r>
               <m:r>
                 <m:t>⋅</m:t>
               </m:r>
               <m:r>
-                <m:t>191</m:t>
-              </m:r>
-            </m:oMath>
-          </w:p>
-        </w:tc>
-        <w:tc>
-          <w:p>
-            <w:pPr>
-              <w:pStyle w:val="Compact"/>
-              <w:jc w:val="left"/>
-            </w:pPr>
-            <m:oMath>
-              <m:r>
-                <m:t>65</m:t>
-              </m:r>
-              <m:r>
-                <m:t>,</m:t>
-              </m:r>
-              <m:r>
-                <m:t>793</m:t>
+                <m:t>392</m:t>
+              </m:r>
+            </m:oMath>
+          </w:p>
+        </w:tc>
+        <w:tc>
+          <w:p>
+            <w:pPr>
+              <w:pStyle w:val="Compact"/>
+              <w:jc w:val="left"/>
+            </w:pPr>
+            <m:oMath>
+              <m:r>
+                <m:t>320</m:t>
+              </m:r>
+              <m:r>
+                <m:t>,</m:t>
+              </m:r>
+              <m:r>
+                <m:t>826</m:t>
               </m:r>
               <m:r>
                 <m:t>÷</m:t>
               </m:r>
               <m:r>
-                <m:t>969</m:t>
+                <m:t>612</m:t>
               </m:r>
             </m:oMath>
           </w:p>
@@ -2165,44 +2171,44 @@
             </w:pPr>
             <m:oMath>
               <m:r>
-                <m:t>2</m:t>
-              </m:r>
-              <m:r>
-                <m:t>,</m:t>
-              </m:r>
-              <m:r>
-                <m:t>665</m:t>
+                <m:t>4</m:t>
+              </m:r>
+              <m:r>
+                <m:t>,</m:t>
+              </m:r>
+              <m:r>
+                <m:t>894</m:t>
               </m:r>
               <m:r>
                 <m:t>⋅</m:t>
               </m:r>
               <m:r>
-                <m:t>809</m:t>
-              </m:r>
-            </m:oMath>
-          </w:p>
-        </w:tc>
-        <w:tc>
-          <w:p>
-            <w:pPr>
-              <w:pStyle w:val="Compact"/>
-              <w:jc w:val="left"/>
-            </w:pPr>
-            <m:oMath>
-              <m:r>
-                <m:t>248</m:t>
-              </m:r>
-              <m:r>
-                <m:t>,</m:t>
-              </m:r>
-              <m:r>
-                <m:t>403</m:t>
+                <m:t>926</m:t>
+              </m:r>
+            </m:oMath>
+          </w:p>
+        </w:tc>
+        <w:tc>
+          <w:p>
+            <w:pPr>
+              <w:pStyle w:val="Compact"/>
+              <w:jc w:val="left"/>
+            </w:pPr>
+            <m:oMath>
+              <m:r>
+                <m:t>104</m:t>
+              </m:r>
+              <m:r>
+                <m:t>,</m:t>
+              </m:r>
+              <m:r>
+                <m:t>407</m:t>
               </m:r>
               <m:r>
                 <m:t>÷</m:t>
               </m:r>
               <m:r>
-                <m:t>689</m:t>
+                <m:t>309</m:t>
               </m:r>
             </m:oMath>
           </w:p>
@@ -2223,38 +2229,38 @@
                 <m:t>,</m:t>
               </m:r>
               <m:r>
-                <m:t>209</m:t>
+                <m:t>214</m:t>
               </m:r>
               <m:r>
                 <m:t>⋅</m:t>
               </m:r>
               <m:r>
-                <m:t>675</m:t>
-              </m:r>
-            </m:oMath>
-          </w:p>
-        </w:tc>
-        <w:tc>
-          <w:p>
-            <w:pPr>
-              <w:pStyle w:val="Compact"/>
-              <w:jc w:val="left"/>
-            </w:pPr>
-            <m:oMath>
-              <m:r>
-                <m:t>645</m:t>
-              </m:r>
-              <m:r>
-                <m:t>,</m:t>
-              </m:r>
-              <m:r>
-                <m:t>120</m:t>
+                <m:t>546</m:t>
+              </m:r>
+            </m:oMath>
+          </w:p>
+        </w:tc>
+        <w:tc>
+          <w:p>
+            <w:pPr>
+              <w:pStyle w:val="Compact"/>
+              <w:jc w:val="left"/>
+            </w:pPr>
+            <m:oMath>
+              <m:r>
+                <m:t>679</m:t>
+              </m:r>
+              <m:r>
+                <m:t>,</m:t>
+              </m:r>
+              <m:r>
+                <m:t>551</m:t>
               </m:r>
               <m:r>
                 <m:t>÷</m:t>
               </m:r>
               <m:r>
-                <m:t>851</m:t>
+                <m:t>434</m:t>
               </m:r>
             </m:oMath>
           </w:p>
@@ -2269,44 +2275,44 @@
             </w:pPr>
             <m:oMath>
               <m:r>
-                <m:t>6</m:t>
-              </m:r>
-              <m:r>
-                <m:t>,</m:t>
-              </m:r>
-              <m:r>
-                <m:t>733</m:t>
+                <m:t>2</m:t>
+              </m:r>
+              <m:r>
+                <m:t>,</m:t>
+              </m:r>
+              <m:r>
+                <m:t>193</m:t>
               </m:r>
               <m:r>
                 <m:t>⋅</m:t>
               </m:r>
               <m:r>
-                <m:t>520</m:t>
-              </m:r>
-            </m:oMath>
-          </w:p>
-        </w:tc>
-        <w:tc>
-          <w:p>
-            <w:pPr>
-              <w:pStyle w:val="Compact"/>
-              <w:jc w:val="left"/>
-            </w:pPr>
-            <m:oMath>
-              <m:r>
-                <m:t>25</m:t>
-              </m:r>
-              <m:r>
-                <m:t>,</m:t>
-              </m:r>
-              <m:r>
-                <m:t>779</m:t>
+                <m:t>511</m:t>
+              </m:r>
+            </m:oMath>
+          </w:p>
+        </w:tc>
+        <w:tc>
+          <w:p>
+            <w:pPr>
+              <w:pStyle w:val="Compact"/>
+              <w:jc w:val="left"/>
+            </w:pPr>
+            <m:oMath>
+              <m:r>
+                <m:t>796</m:t>
+              </m:r>
+              <m:r>
+                <m:t>,</m:t>
+              </m:r>
+              <m:r>
+                <m:t>150</m:t>
               </m:r>
               <m:r>
                 <m:t>÷</m:t>
               </m:r>
               <m:r>
-                <m:t>253</m:t>
+                <m:t>750</m:t>
               </m:r>
             </m:oMath>
           </w:p>
@@ -2321,50 +2327,44 @@
             </w:pPr>
             <m:oMath>
               <m:r>
-                <m:t>7</m:t>
-              </m:r>
-              <m:r>
-                <m:t>,</m:t>
-              </m:r>
-              <m:r>
-                <m:t>227</m:t>
+                <m:t>74</m:t>
+              </m:r>
+              <m:r>
+                <m:t>,</m:t>
+              </m:r>
+              <m:r>
+                <m:t>544</m:t>
               </m:r>
               <m:r>
                 <m:t>⋅</m:t>
               </m:r>
               <m:r>
-                <m:t>408</m:t>
-              </m:r>
-            </m:oMath>
-          </w:p>
-        </w:tc>
-        <w:tc>
-          <w:p>
-            <w:pPr>
-              <w:pStyle w:val="Compact"/>
-              <w:jc w:val="left"/>
-            </w:pPr>
-            <m:oMath>
-              <m:r>
-                <m:t>549</m:t>
-              </m:r>
-              <m:r>
-                <m:t>,</m:t>
-              </m:r>
-              <m:r>
-                <m:t>300</m:t>
+                <m:t>45</m:t>
+              </m:r>
+            </m:oMath>
+          </w:p>
+        </w:tc>
+        <w:tc>
+          <w:p>
+            <w:pPr>
+              <w:pStyle w:val="Compact"/>
+              <w:jc w:val="left"/>
+            </w:pPr>
+            <m:oMath>
+              <m:r>
+                <m:t>320</m:t>
+              </m:r>
+              <m:r>
+                <m:t>,</m:t>
+              </m:r>
+              <m:r>
+                <m:t>577</m:t>
               </m:r>
               <m:r>
                 <m:t>÷</m:t>
               </m:r>
               <m:r>
-                <m:t>7</m:t>
-              </m:r>
-              <m:r>
-                <m:t>,</m:t>
-              </m:r>
-              <m:r>
-                <m:t>153</m:t>
+                <m:t>25</m:t>
               </m:r>
             </m:oMath>
           </w:p>
